--- a/Iot_VLU_Baitap/BaiTapCongDiem20/21022008_NguyenHuuTho_BaiTapCongDiem20.docx
+++ b/Iot_VLU_Baitap/BaiTapCongDiem20/21022008_NguyenHuuTho_BaiTapCongDiem20.docx
@@ -26,10 +26,10 @@
           <w:lang w:val="en-US"/>
         </w:rPr>
         <w:drawing>
-          <wp:inline distT="0" distB="0" distL="0" distR="0" wp14:anchorId="5AA05FE0" wp14:editId="2E24BE4F">
+          <wp:inline distT="0" distB="0" distL="0" distR="0" wp14:anchorId="1D471FB4" wp14:editId="6A3BEE83">
             <wp:extent cx="5731510" cy="3223895"/>
             <wp:effectExtent l="0" t="0" r="2540" b="0"/>
-            <wp:docPr id="1" name="Picture 1" descr="A screenshot of a computer&#10;&#10;Description automatically generated"/>
+            <wp:docPr id="1" name="Picture 1"/>
             <wp:cNvGraphicFramePr>
               <a:graphicFrameLocks xmlns:a="http://schemas.openxmlformats.org/drawingml/2006/main" noChangeAspect="1"/>
             </wp:cNvGraphicFramePr>
@@ -37,7 +37,7 @@
               <a:graphicData uri="http://schemas.openxmlformats.org/drawingml/2006/picture">
                 <pic:pic xmlns:pic="http://schemas.openxmlformats.org/drawingml/2006/picture">
                   <pic:nvPicPr>
-                    <pic:cNvPr id="1" name="Picture 1" descr="A screenshot of a computer&#10;&#10;Description automatically generated"/>
+                    <pic:cNvPr id="1" name=""/>
                     <pic:cNvPicPr/>
                   </pic:nvPicPr>
                   <pic:blipFill>
@@ -406,17 +406,17 @@
           <w:szCs w:val="21"/>
           <w:lang w:eastAsia="vi-VN"/>
         </w:rPr>
-        <w:t>int</w:t>
-      </w:r>
-      <w:r>
-        <w:rPr>
-          <w:rFonts w:ascii="Consolas" w:eastAsia="Times New Roman" w:hAnsi="Consolas" w:cs="Times New Roman"/>
-          <w:color w:val="4E5B61"/>
-          <w:sz w:val="21"/>
-          <w:szCs w:val="21"/>
-          <w:lang w:eastAsia="vi-VN"/>
-        </w:rPr>
-        <w:t xml:space="preserve"> value, </w:t>
+        <w:t>float</w:t>
+      </w:r>
+      <w:r>
+        <w:rPr>
+          <w:rFonts w:ascii="Consolas" w:eastAsia="Times New Roman" w:hAnsi="Consolas" w:cs="Times New Roman"/>
+          <w:color w:val="4E5B61"/>
+          <w:sz w:val="21"/>
+          <w:szCs w:val="21"/>
+          <w:lang w:eastAsia="vi-VN"/>
+        </w:rPr>
+        <w:t xml:space="preserve"> </w:t>
       </w:r>
       <w:r>
         <w:rPr>
@@ -456,7 +456,107 @@
           <w:szCs w:val="21"/>
           <w:lang w:eastAsia="vi-VN"/>
         </w:rPr>
-        <w:t xml:space="preserve">], i = </w:t>
+        <w:t xml:space="preserve">] = </w:t>
+      </w:r>
+      <w:r>
+        <w:rPr>
+          <w:rFonts w:ascii="Consolas" w:eastAsia="Times New Roman" w:hAnsi="Consolas" w:cs="Times New Roman"/>
+          <w:color w:val="434F54"/>
+          <w:sz w:val="21"/>
+          <w:szCs w:val="21"/>
+          <w:lang w:eastAsia="vi-VN"/>
+        </w:rPr>
+        <w:t>{</w:t>
+      </w:r>
+      <w:r>
+        <w:rPr>
+          <w:rFonts w:ascii="Consolas" w:eastAsia="Times New Roman" w:hAnsi="Consolas" w:cs="Times New Roman"/>
+          <w:color w:val="005C5F"/>
+          <w:sz w:val="21"/>
+          <w:szCs w:val="21"/>
+          <w:lang w:eastAsia="vi-VN"/>
+        </w:rPr>
+        <w:t>0</w:t>
+      </w:r>
+      <w:r>
+        <w:rPr>
+          <w:rFonts w:ascii="Consolas" w:eastAsia="Times New Roman" w:hAnsi="Consolas" w:cs="Times New Roman"/>
+          <w:color w:val="4E5B61"/>
+          <w:sz w:val="21"/>
+          <w:szCs w:val="21"/>
+          <w:lang w:eastAsia="vi-VN"/>
+        </w:rPr>
+        <w:t>,</w:t>
+      </w:r>
+      <w:r>
+        <w:rPr>
+          <w:rFonts w:ascii="Consolas" w:eastAsia="Times New Roman" w:hAnsi="Consolas" w:cs="Times New Roman"/>
+          <w:color w:val="005C5F"/>
+          <w:sz w:val="21"/>
+          <w:szCs w:val="21"/>
+          <w:lang w:eastAsia="vi-VN"/>
+        </w:rPr>
+        <w:t>0</w:t>
+      </w:r>
+      <w:r>
+        <w:rPr>
+          <w:rFonts w:ascii="Consolas" w:eastAsia="Times New Roman" w:hAnsi="Consolas" w:cs="Times New Roman"/>
+          <w:color w:val="4E5B61"/>
+          <w:sz w:val="21"/>
+          <w:szCs w:val="21"/>
+          <w:lang w:eastAsia="vi-VN"/>
+        </w:rPr>
+        <w:t>,</w:t>
+      </w:r>
+      <w:r>
+        <w:rPr>
+          <w:rFonts w:ascii="Consolas" w:eastAsia="Times New Roman" w:hAnsi="Consolas" w:cs="Times New Roman"/>
+          <w:color w:val="005C5F"/>
+          <w:sz w:val="21"/>
+          <w:szCs w:val="21"/>
+          <w:lang w:eastAsia="vi-VN"/>
+        </w:rPr>
+        <w:t>0</w:t>
+      </w:r>
+      <w:r>
+        <w:rPr>
+          <w:rFonts w:ascii="Consolas" w:eastAsia="Times New Roman" w:hAnsi="Consolas" w:cs="Times New Roman"/>
+          <w:color w:val="434F54"/>
+          <w:sz w:val="21"/>
+          <w:szCs w:val="21"/>
+          <w:lang w:eastAsia="vi-VN"/>
+        </w:rPr>
+        <w:t>}</w:t>
+      </w:r>
+      <w:r>
+        <w:rPr>
+          <w:rFonts w:ascii="Consolas" w:eastAsia="Times New Roman" w:hAnsi="Consolas" w:cs="Times New Roman"/>
+          <w:color w:val="4E5B61"/>
+          <w:sz w:val="21"/>
+          <w:szCs w:val="21"/>
+          <w:lang w:eastAsia="vi-VN"/>
+        </w:rPr>
+        <w:t>, value =</w:t>
+      </w:r>
+      <w:r>
+        <w:rPr>
+          <w:rFonts w:ascii="Consolas" w:eastAsia="Times New Roman" w:hAnsi="Consolas" w:cs="Times New Roman"/>
+          <w:color w:val="005C5F"/>
+          <w:sz w:val="21"/>
+          <w:szCs w:val="21"/>
+          <w:lang w:eastAsia="vi-VN"/>
+        </w:rPr>
+        <w:t>0</w:t>
+      </w:r>
+      <w:r>
+        <w:rPr>
+          <w:rFonts w:ascii="Consolas" w:eastAsia="Times New Roman" w:hAnsi="Consolas" w:cs="Times New Roman"/>
+          <w:color w:val="4E5B61"/>
+          <w:sz w:val="21"/>
+          <w:szCs w:val="21"/>
+          <w:lang w:eastAsia="vi-VN"/>
+        </w:rPr>
+        <w:t xml:space="preserve">, avgValue = </w:t>
       </w:r>
       <w:r>
         <w:rPr>
@@ -499,37 +599,57 @@
           <w:szCs w:val="21"/>
           <w:lang w:eastAsia="vi-VN"/>
         </w:rPr>
-        <w:t>float</w:t>
-      </w:r>
-      <w:r>
-        <w:rPr>
-          <w:rFonts w:ascii="Consolas" w:eastAsia="Times New Roman" w:hAnsi="Consolas" w:cs="Times New Roman"/>
-          <w:color w:val="4E5B61"/>
-          <w:sz w:val="21"/>
-          <w:szCs w:val="21"/>
-          <w:lang w:eastAsia="vi-VN"/>
-        </w:rPr>
-        <w:t xml:space="preserve"> avgValue = </w:t>
-      </w:r>
-      <w:r>
-        <w:rPr>
-          <w:rFonts w:ascii="Consolas" w:eastAsia="Times New Roman" w:hAnsi="Consolas" w:cs="Times New Roman"/>
-          <w:color w:val="005C5F"/>
-          <w:sz w:val="21"/>
-          <w:szCs w:val="21"/>
-          <w:lang w:eastAsia="vi-VN"/>
-        </w:rPr>
-        <w:t>0</w:t>
-      </w:r>
-      <w:r>
-        <w:rPr>
-          <w:rFonts w:ascii="Consolas" w:eastAsia="Times New Roman" w:hAnsi="Consolas" w:cs="Times New Roman"/>
-          <w:color w:val="4E5B61"/>
-          <w:sz w:val="21"/>
-          <w:szCs w:val="21"/>
-          <w:lang w:eastAsia="vi-VN"/>
-        </w:rPr>
-        <w:t>;</w:t>
+        <w:t>void</w:t>
+      </w:r>
+      <w:r>
+        <w:rPr>
+          <w:rFonts w:ascii="Consolas" w:eastAsia="Times New Roman" w:hAnsi="Consolas" w:cs="Times New Roman"/>
+          <w:color w:val="4E5B61"/>
+          <w:sz w:val="21"/>
+          <w:szCs w:val="21"/>
+          <w:lang w:eastAsia="vi-VN"/>
+        </w:rPr>
+        <w:t xml:space="preserve"> </w:t>
+      </w:r>
+      <w:r>
+        <w:rPr>
+          <w:rFonts w:ascii="Consolas" w:eastAsia="Times New Roman" w:hAnsi="Consolas" w:cs="Times New Roman"/>
+          <w:color w:val="D35400"/>
+          <w:sz w:val="21"/>
+          <w:szCs w:val="21"/>
+          <w:lang w:eastAsia="vi-VN"/>
+        </w:rPr>
+        <w:t>setup</w:t>
+      </w:r>
+      <w:r>
+        <w:rPr>
+          <w:rFonts w:ascii="Consolas" w:eastAsia="Times New Roman" w:hAnsi="Consolas" w:cs="Times New Roman"/>
+          <w:color w:val="434F54"/>
+          <w:sz w:val="21"/>
+          <w:szCs w:val="21"/>
+          <w:lang w:eastAsia="vi-VN"/>
+        </w:rPr>
+        <w:t>()</w:t>
+      </w:r>
+      <w:r>
+        <w:rPr>
+          <w:rFonts w:ascii="Consolas" w:eastAsia="Times New Roman" w:hAnsi="Consolas" w:cs="Times New Roman"/>
+          <w:color w:val="4E5B61"/>
+          <w:sz w:val="21"/>
+          <w:szCs w:val="21"/>
+          <w:lang w:eastAsia="vi-VN"/>
+        </w:rPr>
+        <w:t xml:space="preserve"> </w:t>
+      </w:r>
+      <w:r>
+        <w:rPr>
+          <w:rFonts w:ascii="Consolas" w:eastAsia="Times New Roman" w:hAnsi="Consolas" w:cs="Times New Roman"/>
+          <w:color w:val="434F54"/>
+          <w:sz w:val="21"/>
+          <w:szCs w:val="21"/>
+          <w:lang w:eastAsia="vi-VN"/>
+        </w:rPr>
+        <w:t>{</w:t>
       </w:r>
     </w:p>
     <w:p>
@@ -547,62 +667,62 @@
       <w:r>
         <w:rPr>
           <w:rFonts w:ascii="Consolas" w:eastAsia="Times New Roman" w:hAnsi="Consolas" w:cs="Times New Roman"/>
-          <w:color w:val="00979D"/>
-          <w:sz w:val="21"/>
-          <w:szCs w:val="21"/>
-          <w:lang w:eastAsia="vi-VN"/>
-        </w:rPr>
-        <w:t>void</w:t>
-      </w:r>
-      <w:r>
-        <w:rPr>
-          <w:rFonts w:ascii="Consolas" w:eastAsia="Times New Roman" w:hAnsi="Consolas" w:cs="Times New Roman"/>
-          <w:color w:val="4E5B61"/>
-          <w:sz w:val="21"/>
-          <w:szCs w:val="21"/>
-          <w:lang w:eastAsia="vi-VN"/>
-        </w:rPr>
-        <w:t xml:space="preserve"> </w:t>
-      </w:r>
-      <w:r>
-        <w:rPr>
-          <w:rFonts w:ascii="Consolas" w:eastAsia="Times New Roman" w:hAnsi="Consolas" w:cs="Times New Roman"/>
-          <w:color w:val="D35400"/>
-          <w:sz w:val="21"/>
-          <w:szCs w:val="21"/>
-          <w:lang w:eastAsia="vi-VN"/>
-        </w:rPr>
-        <w:t>setup</w:t>
-      </w:r>
-      <w:r>
-        <w:rPr>
-          <w:rFonts w:ascii="Consolas" w:eastAsia="Times New Roman" w:hAnsi="Consolas" w:cs="Times New Roman"/>
-          <w:color w:val="434F54"/>
-          <w:sz w:val="21"/>
-          <w:szCs w:val="21"/>
-          <w:lang w:eastAsia="vi-VN"/>
-        </w:rPr>
-        <w:t>()</w:t>
-      </w:r>
-      <w:r>
-        <w:rPr>
-          <w:rFonts w:ascii="Consolas" w:eastAsia="Times New Roman" w:hAnsi="Consolas" w:cs="Times New Roman"/>
-          <w:color w:val="4E5B61"/>
-          <w:sz w:val="21"/>
-          <w:szCs w:val="21"/>
-          <w:lang w:eastAsia="vi-VN"/>
-        </w:rPr>
-        <w:t xml:space="preserve"> </w:t>
-      </w:r>
-      <w:r>
-        <w:rPr>
-          <w:rFonts w:ascii="Consolas" w:eastAsia="Times New Roman" w:hAnsi="Consolas" w:cs="Times New Roman"/>
-          <w:color w:val="434F54"/>
-          <w:sz w:val="21"/>
-          <w:szCs w:val="21"/>
-          <w:lang w:eastAsia="vi-VN"/>
-        </w:rPr>
-        <w:t>{</w:t>
+          <w:color w:val="4E5B61"/>
+          <w:sz w:val="21"/>
+          <w:szCs w:val="21"/>
+          <w:lang w:eastAsia="vi-VN"/>
+        </w:rPr>
+        <w:t xml:space="preserve">  </w:t>
+      </w:r>
+      <w:r>
+        <w:rPr>
+          <w:rFonts w:ascii="Consolas" w:eastAsia="Times New Roman" w:hAnsi="Consolas" w:cs="Times New Roman"/>
+          <w:color w:val="D35400"/>
+          <w:sz w:val="21"/>
+          <w:szCs w:val="21"/>
+          <w:lang w:eastAsia="vi-VN"/>
+        </w:rPr>
+        <w:t>pinMode</w:t>
+      </w:r>
+      <w:r>
+        <w:rPr>
+          <w:rFonts w:ascii="Consolas" w:eastAsia="Times New Roman" w:hAnsi="Consolas" w:cs="Times New Roman"/>
+          <w:color w:val="434F54"/>
+          <w:sz w:val="21"/>
+          <w:szCs w:val="21"/>
+          <w:lang w:eastAsia="vi-VN"/>
+        </w:rPr>
+        <w:t>(</w:t>
+      </w:r>
+      <w:r>
+        <w:rPr>
+          <w:rFonts w:ascii="Consolas" w:eastAsia="Times New Roman" w:hAnsi="Consolas" w:cs="Times New Roman"/>
+          <w:color w:val="4E5B61"/>
+          <w:sz w:val="21"/>
+          <w:szCs w:val="21"/>
+          <w:lang w:eastAsia="vi-VN"/>
+        </w:rPr>
+        <w:t>pinDHT, INPUT</w:t>
+      </w:r>
+      <w:r>
+        <w:rPr>
+          <w:rFonts w:ascii="Consolas" w:eastAsia="Times New Roman" w:hAnsi="Consolas" w:cs="Times New Roman"/>
+          <w:color w:val="434F54"/>
+          <w:sz w:val="21"/>
+          <w:szCs w:val="21"/>
+          <w:lang w:eastAsia="vi-VN"/>
+        </w:rPr>
+        <w:t>)</w:t>
+      </w:r>
+      <w:r>
+        <w:rPr>
+          <w:rFonts w:ascii="Consolas" w:eastAsia="Times New Roman" w:hAnsi="Consolas" w:cs="Times New Roman"/>
+          <w:color w:val="4E5B61"/>
+          <w:sz w:val="21"/>
+          <w:szCs w:val="21"/>
+          <w:lang w:eastAsia="vi-VN"/>
+        </w:rPr>
+        <w:t>;</w:t>
       </w:r>
     </w:p>
     <w:p>
@@ -655,7 +775,7 @@
           <w:szCs w:val="21"/>
           <w:lang w:eastAsia="vi-VN"/>
         </w:rPr>
-        <w:t>pinDHT, INPUT</w:t>
+        <w:t>pinLed, OUTPUT</w:t>
       </w:r>
       <w:r>
         <w:rPr>
@@ -708,7 +828,27 @@
           <w:szCs w:val="21"/>
           <w:lang w:eastAsia="vi-VN"/>
         </w:rPr>
-        <w:t>pinMode</w:t>
+        <w:t>Serial</w:t>
+      </w:r>
+      <w:r>
+        <w:rPr>
+          <w:rFonts w:ascii="Consolas" w:eastAsia="Times New Roman" w:hAnsi="Consolas" w:cs="Times New Roman"/>
+          <w:color w:val="4E5B61"/>
+          <w:sz w:val="21"/>
+          <w:szCs w:val="21"/>
+          <w:lang w:eastAsia="vi-VN"/>
+        </w:rPr>
+        <w:t>.</w:t>
+      </w:r>
+      <w:r>
+        <w:rPr>
+          <w:rFonts w:ascii="Consolas" w:eastAsia="Times New Roman" w:hAnsi="Consolas" w:cs="Times New Roman"/>
+          <w:color w:val="D35400"/>
+          <w:sz w:val="21"/>
+          <w:szCs w:val="21"/>
+          <w:lang w:eastAsia="vi-VN"/>
+        </w:rPr>
+        <w:t>begin</w:t>
       </w:r>
       <w:r>
         <w:rPr>
@@ -723,12 +863,12 @@
       <w:r>
         <w:rPr>
           <w:rFonts w:ascii="Consolas" w:eastAsia="Times New Roman" w:hAnsi="Consolas" w:cs="Times New Roman"/>
-          <w:color w:val="4E5B61"/>
-          <w:sz w:val="21"/>
-          <w:szCs w:val="21"/>
-          <w:lang w:eastAsia="vi-VN"/>
-        </w:rPr>
-        <w:t>pinLed, OUTPUT</w:t>
+          <w:color w:val="005C5F"/>
+          <w:sz w:val="21"/>
+          <w:szCs w:val="21"/>
+          <w:lang w:eastAsia="vi-VN"/>
+        </w:rPr>
+        <w:t>9600</w:t>
       </w:r>
       <w:r>
         <w:rPr>
@@ -781,7 +921,7 @@
           <w:szCs w:val="21"/>
           <w:lang w:eastAsia="vi-VN"/>
         </w:rPr>
-        <w:t>Serial</w:t>
+        <w:t>dht</w:t>
       </w:r>
       <w:r>
         <w:rPr>
@@ -811,27 +951,7 @@
           <w:szCs w:val="21"/>
           <w:lang w:eastAsia="vi-VN"/>
         </w:rPr>
-        <w:t>(</w:t>
-      </w:r>
-      <w:r>
-        <w:rPr>
-          <w:rFonts w:ascii="Consolas" w:eastAsia="Times New Roman" w:hAnsi="Consolas" w:cs="Times New Roman"/>
-          <w:color w:val="005C5F"/>
-          <w:sz w:val="21"/>
-          <w:szCs w:val="21"/>
-          <w:lang w:eastAsia="vi-VN"/>
-        </w:rPr>
-        <w:t>9600</w:t>
-      </w:r>
-      <w:r>
-        <w:rPr>
-          <w:rFonts w:ascii="Consolas" w:eastAsia="Times New Roman" w:hAnsi="Consolas" w:cs="Times New Roman"/>
-          <w:color w:val="434F54"/>
-          <w:sz w:val="21"/>
-          <w:szCs w:val="21"/>
-          <w:lang w:eastAsia="vi-VN"/>
-        </w:rPr>
-        <w:t>)</w:t>
+        <w:t>()</w:t>
       </w:r>
       <w:r>
         <w:rPr>
@@ -859,62 +979,12 @@
       <w:r>
         <w:rPr>
           <w:rFonts w:ascii="Consolas" w:eastAsia="Times New Roman" w:hAnsi="Consolas" w:cs="Times New Roman"/>
-          <w:color w:val="4E5B61"/>
-          <w:sz w:val="21"/>
-          <w:szCs w:val="21"/>
-          <w:lang w:eastAsia="vi-VN"/>
-        </w:rPr>
-        <w:t xml:space="preserve">  </w:t>
-      </w:r>
-      <w:r>
-        <w:rPr>
-          <w:rFonts w:ascii="Consolas" w:eastAsia="Times New Roman" w:hAnsi="Consolas" w:cs="Times New Roman"/>
-          <w:color w:val="D35400"/>
-          <w:sz w:val="21"/>
-          <w:szCs w:val="21"/>
-          <w:lang w:eastAsia="vi-VN"/>
-        </w:rPr>
-        <w:t>dht</w:t>
-      </w:r>
-      <w:r>
-        <w:rPr>
-          <w:rFonts w:ascii="Consolas" w:eastAsia="Times New Roman" w:hAnsi="Consolas" w:cs="Times New Roman"/>
-          <w:color w:val="4E5B61"/>
-          <w:sz w:val="21"/>
-          <w:szCs w:val="21"/>
-          <w:lang w:eastAsia="vi-VN"/>
-        </w:rPr>
-        <w:t>.</w:t>
-      </w:r>
-      <w:r>
-        <w:rPr>
-          <w:rFonts w:ascii="Consolas" w:eastAsia="Times New Roman" w:hAnsi="Consolas" w:cs="Times New Roman"/>
-          <w:color w:val="D35400"/>
-          <w:sz w:val="21"/>
-          <w:szCs w:val="21"/>
-          <w:lang w:eastAsia="vi-VN"/>
-        </w:rPr>
-        <w:t>begin</w:t>
-      </w:r>
-      <w:r>
-        <w:rPr>
-          <w:rFonts w:ascii="Consolas" w:eastAsia="Times New Roman" w:hAnsi="Consolas" w:cs="Times New Roman"/>
-          <w:color w:val="434F54"/>
-          <w:sz w:val="21"/>
-          <w:szCs w:val="21"/>
-          <w:lang w:eastAsia="vi-VN"/>
-        </w:rPr>
-        <w:t>()</w:t>
-      </w:r>
-      <w:r>
-        <w:rPr>
-          <w:rFonts w:ascii="Consolas" w:eastAsia="Times New Roman" w:hAnsi="Consolas" w:cs="Times New Roman"/>
-          <w:color w:val="4E5B61"/>
-          <w:sz w:val="21"/>
-          <w:szCs w:val="21"/>
-          <w:lang w:eastAsia="vi-VN"/>
-        </w:rPr>
-        <w:t>;</w:t>
+          <w:color w:val="434F54"/>
+          <w:sz w:val="21"/>
+          <w:szCs w:val="21"/>
+          <w:lang w:eastAsia="vi-VN"/>
+        </w:rPr>
+        <w:t>}</w:t>
       </w:r>
     </w:p>
     <w:p>
@@ -929,16 +999,6 @@
           <w:lang w:eastAsia="vi-VN"/>
         </w:rPr>
       </w:pPr>
-      <w:r>
-        <w:rPr>
-          <w:rFonts w:ascii="Consolas" w:eastAsia="Times New Roman" w:hAnsi="Consolas" w:cs="Times New Roman"/>
-          <w:color w:val="434F54"/>
-          <w:sz w:val="21"/>
-          <w:szCs w:val="21"/>
-          <w:lang w:eastAsia="vi-VN"/>
-        </w:rPr>
-        <w:t>}</w:t>
-      </w:r>
     </w:p>
     <w:p>
       <w:pPr>
@@ -952,6 +1012,66 @@
           <w:lang w:eastAsia="vi-VN"/>
         </w:rPr>
       </w:pPr>
+      <w:r>
+        <w:rPr>
+          <w:rFonts w:ascii="Consolas" w:eastAsia="Times New Roman" w:hAnsi="Consolas" w:cs="Times New Roman"/>
+          <w:color w:val="00979D"/>
+          <w:sz w:val="21"/>
+          <w:szCs w:val="21"/>
+          <w:lang w:eastAsia="vi-VN"/>
+        </w:rPr>
+        <w:t>void</w:t>
+      </w:r>
+      <w:r>
+        <w:rPr>
+          <w:rFonts w:ascii="Consolas" w:eastAsia="Times New Roman" w:hAnsi="Consolas" w:cs="Times New Roman"/>
+          <w:color w:val="4E5B61"/>
+          <w:sz w:val="21"/>
+          <w:szCs w:val="21"/>
+          <w:lang w:eastAsia="vi-VN"/>
+        </w:rPr>
+        <w:t xml:space="preserve"> </w:t>
+      </w:r>
+      <w:r>
+        <w:rPr>
+          <w:rFonts w:ascii="Consolas" w:eastAsia="Times New Roman" w:hAnsi="Consolas" w:cs="Times New Roman"/>
+          <w:color w:val="D35400"/>
+          <w:sz w:val="21"/>
+          <w:szCs w:val="21"/>
+          <w:lang w:eastAsia="vi-VN"/>
+        </w:rPr>
+        <w:t>loop</w:t>
+      </w:r>
+      <w:r>
+        <w:rPr>
+          <w:rFonts w:ascii="Consolas" w:eastAsia="Times New Roman" w:hAnsi="Consolas" w:cs="Times New Roman"/>
+          <w:color w:val="434F54"/>
+          <w:sz w:val="21"/>
+          <w:szCs w:val="21"/>
+          <w:lang w:eastAsia="vi-VN"/>
+        </w:rPr>
+        <w:t>()</w:t>
+      </w:r>
+      <w:r>
+        <w:rPr>
+          <w:rFonts w:ascii="Consolas" w:eastAsia="Times New Roman" w:hAnsi="Consolas" w:cs="Times New Roman"/>
+          <w:color w:val="4E5B61"/>
+          <w:sz w:val="21"/>
+          <w:szCs w:val="21"/>
+          <w:lang w:eastAsia="vi-VN"/>
+        </w:rPr>
+        <w:t xml:space="preserve"> </w:t>
+      </w:r>
+      <w:r>
+        <w:rPr>
+          <w:rFonts w:ascii="Consolas" w:eastAsia="Times New Roman" w:hAnsi="Consolas" w:cs="Times New Roman"/>
+          <w:color w:val="434F54"/>
+          <w:sz w:val="21"/>
+          <w:szCs w:val="21"/>
+          <w:lang w:eastAsia="vi-VN"/>
+        </w:rPr>
+        <w:t>{</w:t>
+      </w:r>
     </w:p>
     <w:p>
       <w:pPr>
@@ -968,32 +1088,42 @@
       <w:r>
         <w:rPr>
           <w:rFonts w:ascii="Consolas" w:eastAsia="Times New Roman" w:hAnsi="Consolas" w:cs="Times New Roman"/>
-          <w:color w:val="00979D"/>
-          <w:sz w:val="21"/>
-          <w:szCs w:val="21"/>
-          <w:lang w:eastAsia="vi-VN"/>
-        </w:rPr>
-        <w:t>void</w:t>
-      </w:r>
-      <w:r>
-        <w:rPr>
-          <w:rFonts w:ascii="Consolas" w:eastAsia="Times New Roman" w:hAnsi="Consolas" w:cs="Times New Roman"/>
-          <w:color w:val="4E5B61"/>
-          <w:sz w:val="21"/>
-          <w:szCs w:val="21"/>
-          <w:lang w:eastAsia="vi-VN"/>
-        </w:rPr>
-        <w:t xml:space="preserve"> </w:t>
-      </w:r>
-      <w:r>
-        <w:rPr>
-          <w:rFonts w:ascii="Consolas" w:eastAsia="Times New Roman" w:hAnsi="Consolas" w:cs="Times New Roman"/>
-          <w:color w:val="D35400"/>
-          <w:sz w:val="21"/>
-          <w:szCs w:val="21"/>
-          <w:lang w:eastAsia="vi-VN"/>
-        </w:rPr>
-        <w:t>loop</w:t>
+          <w:color w:val="4E5B61"/>
+          <w:sz w:val="21"/>
+          <w:szCs w:val="21"/>
+          <w:lang w:eastAsia="vi-VN"/>
+        </w:rPr>
+        <w:t xml:space="preserve">  value= </w:t>
+      </w:r>
+      <w:r>
+        <w:rPr>
+          <w:rFonts w:ascii="Consolas" w:eastAsia="Times New Roman" w:hAnsi="Consolas" w:cs="Times New Roman"/>
+          <w:color w:val="D35400"/>
+          <w:sz w:val="21"/>
+          <w:szCs w:val="21"/>
+          <w:lang w:eastAsia="vi-VN"/>
+        </w:rPr>
+        <w:t>dht</w:t>
+      </w:r>
+      <w:r>
+        <w:rPr>
+          <w:rFonts w:ascii="Consolas" w:eastAsia="Times New Roman" w:hAnsi="Consolas" w:cs="Times New Roman"/>
+          <w:color w:val="4E5B61"/>
+          <w:sz w:val="21"/>
+          <w:szCs w:val="21"/>
+          <w:lang w:eastAsia="vi-VN"/>
+        </w:rPr>
+        <w:t>.</w:t>
+      </w:r>
+      <w:r>
+        <w:rPr>
+          <w:rFonts w:ascii="Consolas" w:eastAsia="Times New Roman" w:hAnsi="Consolas" w:cs="Times New Roman"/>
+          <w:color w:val="D35400"/>
+          <w:sz w:val="21"/>
+          <w:szCs w:val="21"/>
+          <w:lang w:eastAsia="vi-VN"/>
+        </w:rPr>
+        <w:t>readHumidity</w:t>
       </w:r>
       <w:r>
         <w:rPr>
@@ -1013,17 +1143,7 @@
           <w:szCs w:val="21"/>
           <w:lang w:eastAsia="vi-VN"/>
         </w:rPr>
-        <w:t xml:space="preserve"> </w:t>
-      </w:r>
-      <w:r>
-        <w:rPr>
-          <w:rFonts w:ascii="Consolas" w:eastAsia="Times New Roman" w:hAnsi="Consolas" w:cs="Times New Roman"/>
-          <w:color w:val="434F54"/>
-          <w:sz w:val="21"/>
-          <w:szCs w:val="21"/>
-          <w:lang w:eastAsia="vi-VN"/>
-        </w:rPr>
-        <w:t>{</w:t>
+        <w:t>;</w:t>
       </w:r>
     </w:p>
     <w:p>
@@ -1046,17 +1166,17 @@
           <w:szCs w:val="21"/>
           <w:lang w:eastAsia="vi-VN"/>
         </w:rPr>
-        <w:t xml:space="preserve">  value= </w:t>
-      </w:r>
-      <w:r>
-        <w:rPr>
-          <w:rFonts w:ascii="Consolas" w:eastAsia="Times New Roman" w:hAnsi="Consolas" w:cs="Times New Roman"/>
-          <w:color w:val="D35400"/>
-          <w:sz w:val="21"/>
-          <w:szCs w:val="21"/>
-          <w:lang w:eastAsia="vi-VN"/>
-        </w:rPr>
-        <w:t>dht</w:t>
+        <w:t xml:space="preserve">  </w:t>
+      </w:r>
+      <w:r>
+        <w:rPr>
+          <w:rFonts w:ascii="Consolas" w:eastAsia="Times New Roman" w:hAnsi="Consolas" w:cs="Times New Roman"/>
+          <w:color w:val="D35400"/>
+          <w:sz w:val="21"/>
+          <w:szCs w:val="21"/>
+          <w:lang w:eastAsia="vi-VN"/>
+        </w:rPr>
+        <w:t>Serial</w:t>
       </w:r>
       <w:r>
         <w:rPr>
@@ -1076,17 +1196,37 @@
           <w:szCs w:val="21"/>
           <w:lang w:eastAsia="vi-VN"/>
         </w:rPr>
-        <w:t>readHumidity</w:t>
-      </w:r>
-      <w:r>
-        <w:rPr>
-          <w:rFonts w:ascii="Consolas" w:eastAsia="Times New Roman" w:hAnsi="Consolas" w:cs="Times New Roman"/>
-          <w:color w:val="434F54"/>
-          <w:sz w:val="21"/>
-          <w:szCs w:val="21"/>
-          <w:lang w:eastAsia="vi-VN"/>
-        </w:rPr>
-        <w:t>()</w:t>
+        <w:t>println</w:t>
+      </w:r>
+      <w:r>
+        <w:rPr>
+          <w:rFonts w:ascii="Consolas" w:eastAsia="Times New Roman" w:hAnsi="Consolas" w:cs="Times New Roman"/>
+          <w:color w:val="434F54"/>
+          <w:sz w:val="21"/>
+          <w:szCs w:val="21"/>
+          <w:lang w:eastAsia="vi-VN"/>
+        </w:rPr>
+        <w:t>(</w:t>
+      </w:r>
+      <w:r>
+        <w:rPr>
+          <w:rFonts w:ascii="Consolas" w:eastAsia="Times New Roman" w:hAnsi="Consolas" w:cs="Times New Roman"/>
+          <w:color w:val="4E5B61"/>
+          <w:sz w:val="21"/>
+          <w:szCs w:val="21"/>
+          <w:lang w:eastAsia="vi-VN"/>
+        </w:rPr>
+        <w:t>value</w:t>
+      </w:r>
+      <w:r>
+        <w:rPr>
+          <w:rFonts w:ascii="Consolas" w:eastAsia="Times New Roman" w:hAnsi="Consolas" w:cs="Times New Roman"/>
+          <w:color w:val="434F54"/>
+          <w:sz w:val="21"/>
+          <w:szCs w:val="21"/>
+          <w:lang w:eastAsia="vi-VN"/>
+        </w:rPr>
+        <w:t>)</w:t>
       </w:r>
       <w:r>
         <w:rPr>
@@ -1129,67 +1269,77 @@
           <w:szCs w:val="21"/>
           <w:lang w:eastAsia="vi-VN"/>
         </w:rPr>
-        <w:t>Serial</w:t>
-      </w:r>
-      <w:r>
-        <w:rPr>
-          <w:rFonts w:ascii="Consolas" w:eastAsia="Times New Roman" w:hAnsi="Consolas" w:cs="Times New Roman"/>
-          <w:color w:val="4E5B61"/>
-          <w:sz w:val="21"/>
-          <w:szCs w:val="21"/>
-          <w:lang w:eastAsia="vi-VN"/>
-        </w:rPr>
-        <w:t>.</w:t>
-      </w:r>
-      <w:r>
-        <w:rPr>
-          <w:rFonts w:ascii="Consolas" w:eastAsia="Times New Roman" w:hAnsi="Consolas" w:cs="Times New Roman"/>
-          <w:color w:val="D35400"/>
-          <w:sz w:val="21"/>
-          <w:szCs w:val="21"/>
-          <w:lang w:eastAsia="vi-VN"/>
-        </w:rPr>
-        <w:t>println</w:t>
-      </w:r>
-      <w:r>
-        <w:rPr>
-          <w:rFonts w:ascii="Consolas" w:eastAsia="Times New Roman" w:hAnsi="Consolas" w:cs="Times New Roman"/>
-          <w:color w:val="434F54"/>
-          <w:sz w:val="21"/>
-          <w:szCs w:val="21"/>
-          <w:lang w:eastAsia="vi-VN"/>
-        </w:rPr>
-        <w:t>(</w:t>
-      </w:r>
-      <w:r>
-        <w:rPr>
-          <w:rFonts w:ascii="Consolas" w:eastAsia="Times New Roman" w:hAnsi="Consolas" w:cs="Times New Roman"/>
-          <w:color w:val="4E5B61"/>
-          <w:sz w:val="21"/>
-          <w:szCs w:val="21"/>
-          <w:lang w:eastAsia="vi-VN"/>
-        </w:rPr>
-        <w:t>value</w:t>
-      </w:r>
-      <w:r>
-        <w:rPr>
-          <w:rFonts w:ascii="Consolas" w:eastAsia="Times New Roman" w:hAnsi="Consolas" w:cs="Times New Roman"/>
-          <w:color w:val="434F54"/>
-          <w:sz w:val="21"/>
-          <w:szCs w:val="21"/>
-          <w:lang w:eastAsia="vi-VN"/>
-        </w:rPr>
-        <w:t>)</w:t>
-      </w:r>
-      <w:r>
-        <w:rPr>
-          <w:rFonts w:ascii="Consolas" w:eastAsia="Times New Roman" w:hAnsi="Consolas" w:cs="Times New Roman"/>
-          <w:color w:val="4E5B61"/>
-          <w:sz w:val="21"/>
-          <w:szCs w:val="21"/>
-          <w:lang w:eastAsia="vi-VN"/>
-        </w:rPr>
-        <w:t>;</w:t>
+        <w:t>buf</w:t>
+      </w:r>
+      <w:r>
+        <w:rPr>
+          <w:rFonts w:ascii="Consolas" w:eastAsia="Times New Roman" w:hAnsi="Consolas" w:cs="Times New Roman"/>
+          <w:color w:val="4E5B61"/>
+          <w:sz w:val="21"/>
+          <w:szCs w:val="21"/>
+          <w:lang w:eastAsia="vi-VN"/>
+        </w:rPr>
+        <w:t>[</w:t>
+      </w:r>
+      <w:r>
+        <w:rPr>
+          <w:rFonts w:ascii="Consolas" w:eastAsia="Times New Roman" w:hAnsi="Consolas" w:cs="Times New Roman"/>
+          <w:color w:val="005C5F"/>
+          <w:sz w:val="21"/>
+          <w:szCs w:val="21"/>
+          <w:lang w:eastAsia="vi-VN"/>
+        </w:rPr>
+        <w:t>2</w:t>
+      </w:r>
+      <w:r>
+        <w:rPr>
+          <w:rFonts w:ascii="Consolas" w:eastAsia="Times New Roman" w:hAnsi="Consolas" w:cs="Times New Roman"/>
+          <w:color w:val="4E5B61"/>
+          <w:sz w:val="21"/>
+          <w:szCs w:val="21"/>
+          <w:lang w:eastAsia="vi-VN"/>
+        </w:rPr>
+        <w:t xml:space="preserve">] = </w:t>
+      </w:r>
+      <w:r>
+        <w:rPr>
+          <w:rFonts w:ascii="Consolas" w:eastAsia="Times New Roman" w:hAnsi="Consolas" w:cs="Times New Roman"/>
+          <w:color w:val="D35400"/>
+          <w:sz w:val="21"/>
+          <w:szCs w:val="21"/>
+          <w:lang w:eastAsia="vi-VN"/>
+        </w:rPr>
+        <w:t>buf</w:t>
+      </w:r>
+      <w:r>
+        <w:rPr>
+          <w:rFonts w:ascii="Consolas" w:eastAsia="Times New Roman" w:hAnsi="Consolas" w:cs="Times New Roman"/>
+          <w:color w:val="4E5B61"/>
+          <w:sz w:val="21"/>
+          <w:szCs w:val="21"/>
+          <w:lang w:eastAsia="vi-VN"/>
+        </w:rPr>
+        <w:t>[</w:t>
+      </w:r>
+      <w:r>
+        <w:rPr>
+          <w:rFonts w:ascii="Consolas" w:eastAsia="Times New Roman" w:hAnsi="Consolas" w:cs="Times New Roman"/>
+          <w:color w:val="005C5F"/>
+          <w:sz w:val="21"/>
+          <w:szCs w:val="21"/>
+          <w:lang w:eastAsia="vi-VN"/>
+        </w:rPr>
+        <w:t>1</w:t>
+      </w:r>
+      <w:r>
+        <w:rPr>
+          <w:rFonts w:ascii="Consolas" w:eastAsia="Times New Roman" w:hAnsi="Consolas" w:cs="Times New Roman"/>
+          <w:color w:val="4E5B61"/>
+          <w:sz w:val="21"/>
+          <w:szCs w:val="21"/>
+          <w:lang w:eastAsia="vi-VN"/>
+        </w:rPr>
+        <w:t>];</w:t>
       </w:r>
     </w:p>
     <w:p>
@@ -1242,7 +1392,7 @@
           <w:szCs w:val="21"/>
           <w:lang w:eastAsia="vi-VN"/>
         </w:rPr>
-        <w:t>2</w:t>
+        <w:t>1</w:t>
       </w:r>
       <w:r>
         <w:rPr>
@@ -1282,7 +1432,7 @@
           <w:szCs w:val="21"/>
           <w:lang w:eastAsia="vi-VN"/>
         </w:rPr>
-        <w:t>1</w:t>
+        <w:t>0</w:t>
       </w:r>
       <w:r>
         <w:rPr>
@@ -1345,46 +1495,6 @@
           <w:szCs w:val="21"/>
           <w:lang w:eastAsia="vi-VN"/>
         </w:rPr>
-        <w:t>1</w:t>
-      </w:r>
-      <w:r>
-        <w:rPr>
-          <w:rFonts w:ascii="Consolas" w:eastAsia="Times New Roman" w:hAnsi="Consolas" w:cs="Times New Roman"/>
-          <w:color w:val="4E5B61"/>
-          <w:sz w:val="21"/>
-          <w:szCs w:val="21"/>
-          <w:lang w:eastAsia="vi-VN"/>
-        </w:rPr>
-        <w:t xml:space="preserve">] = </w:t>
-      </w:r>
-      <w:r>
-        <w:rPr>
-          <w:rFonts w:ascii="Consolas" w:eastAsia="Times New Roman" w:hAnsi="Consolas" w:cs="Times New Roman"/>
-          <w:color w:val="D35400"/>
-          <w:sz w:val="21"/>
-          <w:szCs w:val="21"/>
-          <w:lang w:eastAsia="vi-VN"/>
-        </w:rPr>
-        <w:t>buf</w:t>
-      </w:r>
-      <w:r>
-        <w:rPr>
-          <w:rFonts w:ascii="Consolas" w:eastAsia="Times New Roman" w:hAnsi="Consolas" w:cs="Times New Roman"/>
-          <w:color w:val="4E5B61"/>
-          <w:sz w:val="21"/>
-          <w:szCs w:val="21"/>
-          <w:lang w:eastAsia="vi-VN"/>
-        </w:rPr>
-        <w:t>[</w:t>
-      </w:r>
-      <w:r>
-        <w:rPr>
-          <w:rFonts w:ascii="Consolas" w:eastAsia="Times New Roman" w:hAnsi="Consolas" w:cs="Times New Roman"/>
-          <w:color w:val="005C5F"/>
-          <w:sz w:val="21"/>
-          <w:szCs w:val="21"/>
-          <w:lang w:eastAsia="vi-VN"/>
-        </w:rPr>
         <w:t>0</w:t>
       </w:r>
       <w:r>
@@ -1395,7 +1505,7 @@
           <w:szCs w:val="21"/>
           <w:lang w:eastAsia="vi-VN"/>
         </w:rPr>
-        <w:t>];</w:t>
+        <w:t>]=value;</w:t>
       </w:r>
     </w:p>
     <w:p>
@@ -1418,7 +1528,17 @@
           <w:szCs w:val="21"/>
           <w:lang w:eastAsia="vi-VN"/>
         </w:rPr>
-        <w:t xml:space="preserve">  </w:t>
+        <w:t xml:space="preserve">  avgValue = </w:t>
+      </w:r>
+      <w:r>
+        <w:rPr>
+          <w:rFonts w:ascii="Consolas" w:eastAsia="Times New Roman" w:hAnsi="Consolas" w:cs="Times New Roman"/>
+          <w:color w:val="434F54"/>
+          <w:sz w:val="21"/>
+          <w:szCs w:val="21"/>
+          <w:lang w:eastAsia="vi-VN"/>
+        </w:rPr>
+        <w:t>(</w:t>
       </w:r>
       <w:r>
         <w:rPr>
@@ -1458,7 +1578,127 @@
           <w:szCs w:val="21"/>
           <w:lang w:eastAsia="vi-VN"/>
         </w:rPr>
-        <w:t>]=value;</w:t>
+        <w:t>]+</w:t>
+      </w:r>
+      <w:r>
+        <w:rPr>
+          <w:rFonts w:ascii="Consolas" w:eastAsia="Times New Roman" w:hAnsi="Consolas" w:cs="Times New Roman"/>
+          <w:color w:val="D35400"/>
+          <w:sz w:val="21"/>
+          <w:szCs w:val="21"/>
+          <w:lang w:eastAsia="vi-VN"/>
+        </w:rPr>
+        <w:t>buf</w:t>
+      </w:r>
+      <w:r>
+        <w:rPr>
+          <w:rFonts w:ascii="Consolas" w:eastAsia="Times New Roman" w:hAnsi="Consolas" w:cs="Times New Roman"/>
+          <w:color w:val="4E5B61"/>
+          <w:sz w:val="21"/>
+          <w:szCs w:val="21"/>
+          <w:lang w:eastAsia="vi-VN"/>
+        </w:rPr>
+        <w:t>[</w:t>
+      </w:r>
+      <w:r>
+        <w:rPr>
+          <w:rFonts w:ascii="Consolas" w:eastAsia="Times New Roman" w:hAnsi="Consolas" w:cs="Times New Roman"/>
+          <w:color w:val="005C5F"/>
+          <w:sz w:val="21"/>
+          <w:szCs w:val="21"/>
+          <w:lang w:eastAsia="vi-VN"/>
+        </w:rPr>
+        <w:t>1</w:t>
+      </w:r>
+      <w:r>
+        <w:rPr>
+          <w:rFonts w:ascii="Consolas" w:eastAsia="Times New Roman" w:hAnsi="Consolas" w:cs="Times New Roman"/>
+          <w:color w:val="4E5B61"/>
+          <w:sz w:val="21"/>
+          <w:szCs w:val="21"/>
+          <w:lang w:eastAsia="vi-VN"/>
+        </w:rPr>
+        <w:t>]+</w:t>
+      </w:r>
+      <w:r>
+        <w:rPr>
+          <w:rFonts w:ascii="Consolas" w:eastAsia="Times New Roman" w:hAnsi="Consolas" w:cs="Times New Roman"/>
+          <w:color w:val="D35400"/>
+          <w:sz w:val="21"/>
+          <w:szCs w:val="21"/>
+          <w:lang w:eastAsia="vi-VN"/>
+        </w:rPr>
+        <w:t>buf</w:t>
+      </w:r>
+      <w:r>
+        <w:rPr>
+          <w:rFonts w:ascii="Consolas" w:eastAsia="Times New Roman" w:hAnsi="Consolas" w:cs="Times New Roman"/>
+          <w:color w:val="4E5B61"/>
+          <w:sz w:val="21"/>
+          <w:szCs w:val="21"/>
+          <w:lang w:eastAsia="vi-VN"/>
+        </w:rPr>
+        <w:t>[</w:t>
+      </w:r>
+      <w:r>
+        <w:rPr>
+          <w:rFonts w:ascii="Consolas" w:eastAsia="Times New Roman" w:hAnsi="Consolas" w:cs="Times New Roman"/>
+          <w:color w:val="005C5F"/>
+          <w:sz w:val="21"/>
+          <w:szCs w:val="21"/>
+          <w:lang w:eastAsia="vi-VN"/>
+        </w:rPr>
+        <w:t>2</w:t>
+      </w:r>
+      <w:r>
+        <w:rPr>
+          <w:rFonts w:ascii="Consolas" w:eastAsia="Times New Roman" w:hAnsi="Consolas" w:cs="Times New Roman"/>
+          <w:color w:val="4E5B61"/>
+          <w:sz w:val="21"/>
+          <w:szCs w:val="21"/>
+          <w:lang w:eastAsia="vi-VN"/>
+        </w:rPr>
+        <w:t>]</w:t>
+      </w:r>
+      <w:r>
+        <w:rPr>
+          <w:rFonts w:ascii="Consolas" w:eastAsia="Times New Roman" w:hAnsi="Consolas" w:cs="Times New Roman"/>
+          <w:color w:val="434F54"/>
+          <w:sz w:val="21"/>
+          <w:szCs w:val="21"/>
+          <w:lang w:eastAsia="vi-VN"/>
+        </w:rPr>
+        <w:t>)</w:t>
+      </w:r>
+      <w:r>
+        <w:rPr>
+          <w:rFonts w:ascii="Consolas" w:eastAsia="Times New Roman" w:hAnsi="Consolas" w:cs="Times New Roman"/>
+          <w:color w:val="4E5B61"/>
+          <w:sz w:val="21"/>
+          <w:szCs w:val="21"/>
+          <w:lang w:eastAsia="vi-VN"/>
+        </w:rPr>
+        <w:t>/</w:t>
+      </w:r>
+      <w:r>
+        <w:rPr>
+          <w:rFonts w:ascii="Consolas" w:eastAsia="Times New Roman" w:hAnsi="Consolas" w:cs="Times New Roman"/>
+          <w:color w:val="005C5F"/>
+          <w:sz w:val="21"/>
+          <w:szCs w:val="21"/>
+          <w:lang w:eastAsia="vi-VN"/>
+        </w:rPr>
+        <w:t>3.0</w:t>
+      </w:r>
+      <w:r>
+        <w:rPr>
+          <w:rFonts w:ascii="Consolas" w:eastAsia="Times New Roman" w:hAnsi="Consolas" w:cs="Times New Roman"/>
+          <w:color w:val="4E5B61"/>
+          <w:sz w:val="21"/>
+          <w:szCs w:val="21"/>
+          <w:lang w:eastAsia="vi-VN"/>
+        </w:rPr>
+        <w:t>;</w:t>
       </w:r>
     </w:p>
     <w:p>
@@ -1481,7 +1721,37 @@
           <w:szCs w:val="21"/>
           <w:lang w:eastAsia="vi-VN"/>
         </w:rPr>
-        <w:t xml:space="preserve">  avgValue = </w:t>
+        <w:t xml:space="preserve">  </w:t>
+      </w:r>
+      <w:r>
+        <w:rPr>
+          <w:rFonts w:ascii="Consolas" w:eastAsia="Times New Roman" w:hAnsi="Consolas" w:cs="Times New Roman"/>
+          <w:color w:val="D35400"/>
+          <w:sz w:val="21"/>
+          <w:szCs w:val="21"/>
+          <w:lang w:eastAsia="vi-VN"/>
+        </w:rPr>
+        <w:t>Serial</w:t>
+      </w:r>
+      <w:r>
+        <w:rPr>
+          <w:rFonts w:ascii="Consolas" w:eastAsia="Times New Roman" w:hAnsi="Consolas" w:cs="Times New Roman"/>
+          <w:color w:val="4E5B61"/>
+          <w:sz w:val="21"/>
+          <w:szCs w:val="21"/>
+          <w:lang w:eastAsia="vi-VN"/>
+        </w:rPr>
+        <w:t>.</w:t>
+      </w:r>
+      <w:r>
+        <w:rPr>
+          <w:rFonts w:ascii="Consolas" w:eastAsia="Times New Roman" w:hAnsi="Consolas" w:cs="Times New Roman"/>
+          <w:color w:val="D35400"/>
+          <w:sz w:val="21"/>
+          <w:szCs w:val="21"/>
+          <w:lang w:eastAsia="vi-VN"/>
+        </w:rPr>
+        <w:t>print</w:t>
       </w:r>
       <w:r>
         <w:rPr>
@@ -1496,122 +1766,12 @@
       <w:r>
         <w:rPr>
           <w:rFonts w:ascii="Consolas" w:eastAsia="Times New Roman" w:hAnsi="Consolas" w:cs="Times New Roman"/>
-          <w:color w:val="D35400"/>
-          <w:sz w:val="21"/>
-          <w:szCs w:val="21"/>
-          <w:lang w:eastAsia="vi-VN"/>
-        </w:rPr>
-        <w:t>buf</w:t>
-      </w:r>
-      <w:r>
-        <w:rPr>
-          <w:rFonts w:ascii="Consolas" w:eastAsia="Times New Roman" w:hAnsi="Consolas" w:cs="Times New Roman"/>
-          <w:color w:val="4E5B61"/>
-          <w:sz w:val="21"/>
-          <w:szCs w:val="21"/>
-          <w:lang w:eastAsia="vi-VN"/>
-        </w:rPr>
-        <w:t>[</w:t>
-      </w:r>
-      <w:r>
-        <w:rPr>
-          <w:rFonts w:ascii="Consolas" w:eastAsia="Times New Roman" w:hAnsi="Consolas" w:cs="Times New Roman"/>
           <w:color w:val="005C5F"/>
           <w:sz w:val="21"/>
           <w:szCs w:val="21"/>
           <w:lang w:eastAsia="vi-VN"/>
         </w:rPr>
-        <w:t>0</w:t>
-      </w:r>
-      <w:r>
-        <w:rPr>
-          <w:rFonts w:ascii="Consolas" w:eastAsia="Times New Roman" w:hAnsi="Consolas" w:cs="Times New Roman"/>
-          <w:color w:val="4E5B61"/>
-          <w:sz w:val="21"/>
-          <w:szCs w:val="21"/>
-          <w:lang w:eastAsia="vi-VN"/>
-        </w:rPr>
-        <w:t>]+</w:t>
-      </w:r>
-      <w:r>
-        <w:rPr>
-          <w:rFonts w:ascii="Consolas" w:eastAsia="Times New Roman" w:hAnsi="Consolas" w:cs="Times New Roman"/>
-          <w:color w:val="D35400"/>
-          <w:sz w:val="21"/>
-          <w:szCs w:val="21"/>
-          <w:lang w:eastAsia="vi-VN"/>
-        </w:rPr>
-        <w:t>buf</w:t>
-      </w:r>
-      <w:r>
-        <w:rPr>
-          <w:rFonts w:ascii="Consolas" w:eastAsia="Times New Roman" w:hAnsi="Consolas" w:cs="Times New Roman"/>
-          <w:color w:val="4E5B61"/>
-          <w:sz w:val="21"/>
-          <w:szCs w:val="21"/>
-          <w:lang w:eastAsia="vi-VN"/>
-        </w:rPr>
-        <w:t>[</w:t>
-      </w:r>
-      <w:r>
-        <w:rPr>
-          <w:rFonts w:ascii="Consolas" w:eastAsia="Times New Roman" w:hAnsi="Consolas" w:cs="Times New Roman"/>
-          <w:color w:val="005C5F"/>
-          <w:sz w:val="21"/>
-          <w:szCs w:val="21"/>
-          <w:lang w:eastAsia="vi-VN"/>
-        </w:rPr>
-        <w:t>1</w:t>
-      </w:r>
-      <w:r>
-        <w:rPr>
-          <w:rFonts w:ascii="Consolas" w:eastAsia="Times New Roman" w:hAnsi="Consolas" w:cs="Times New Roman"/>
-          <w:color w:val="4E5B61"/>
-          <w:sz w:val="21"/>
-          <w:szCs w:val="21"/>
-          <w:lang w:eastAsia="vi-VN"/>
-        </w:rPr>
-        <w:t>]+</w:t>
-      </w:r>
-      <w:r>
-        <w:rPr>
-          <w:rFonts w:ascii="Consolas" w:eastAsia="Times New Roman" w:hAnsi="Consolas" w:cs="Times New Roman"/>
-          <w:color w:val="D35400"/>
-          <w:sz w:val="21"/>
-          <w:szCs w:val="21"/>
-          <w:lang w:eastAsia="vi-VN"/>
-        </w:rPr>
-        <w:t>buf</w:t>
-      </w:r>
-      <w:r>
-        <w:rPr>
-          <w:rFonts w:ascii="Consolas" w:eastAsia="Times New Roman" w:hAnsi="Consolas" w:cs="Times New Roman"/>
-          <w:color w:val="4E5B61"/>
-          <w:sz w:val="21"/>
-          <w:szCs w:val="21"/>
-          <w:lang w:eastAsia="vi-VN"/>
-        </w:rPr>
-        <w:t>[</w:t>
-      </w:r>
-      <w:r>
-        <w:rPr>
-          <w:rFonts w:ascii="Consolas" w:eastAsia="Times New Roman" w:hAnsi="Consolas" w:cs="Times New Roman"/>
-          <w:color w:val="005C5F"/>
-          <w:sz w:val="21"/>
-          <w:szCs w:val="21"/>
-          <w:lang w:eastAsia="vi-VN"/>
-        </w:rPr>
-        <w:t>0</w:t>
-      </w:r>
-      <w:r>
-        <w:rPr>
-          <w:rFonts w:ascii="Consolas" w:eastAsia="Times New Roman" w:hAnsi="Consolas" w:cs="Times New Roman"/>
-          <w:color w:val="4E5B61"/>
-          <w:sz w:val="21"/>
-          <w:szCs w:val="21"/>
-          <w:lang w:eastAsia="vi-VN"/>
-        </w:rPr>
-        <w:t>]</w:t>
+        <w:t>"=&gt;"</w:t>
       </w:r>
       <w:r>
         <w:rPr>
@@ -1622,26 +1782,6 @@
           <w:lang w:eastAsia="vi-VN"/>
         </w:rPr>
         <w:t>)</w:t>
-      </w:r>
-      <w:r>
-        <w:rPr>
-          <w:rFonts w:ascii="Consolas" w:eastAsia="Times New Roman" w:hAnsi="Consolas" w:cs="Times New Roman"/>
-          <w:color w:val="4E5B61"/>
-          <w:sz w:val="21"/>
-          <w:szCs w:val="21"/>
-          <w:lang w:eastAsia="vi-VN"/>
-        </w:rPr>
-        <w:t>/</w:t>
-      </w:r>
-      <w:r>
-        <w:rPr>
-          <w:rFonts w:ascii="Consolas" w:eastAsia="Times New Roman" w:hAnsi="Consolas" w:cs="Times New Roman"/>
-          <w:color w:val="005C5F"/>
-          <w:sz w:val="21"/>
-          <w:szCs w:val="21"/>
-          <w:lang w:eastAsia="vi-VN"/>
-        </w:rPr>
-        <w:t>3.0</w:t>
       </w:r>
       <w:r>
         <w:rPr>
@@ -1704,7 +1844,7 @@
           <w:szCs w:val="21"/>
           <w:lang w:eastAsia="vi-VN"/>
         </w:rPr>
-        <w:t>print</w:t>
+        <w:t>println</w:t>
       </w:r>
       <w:r>
         <w:rPr>
@@ -1719,12 +1859,12 @@
       <w:r>
         <w:rPr>
           <w:rFonts w:ascii="Consolas" w:eastAsia="Times New Roman" w:hAnsi="Consolas" w:cs="Times New Roman"/>
-          <w:color w:val="005C5F"/>
-          <w:sz w:val="21"/>
-          <w:szCs w:val="21"/>
-          <w:lang w:eastAsia="vi-VN"/>
-        </w:rPr>
-        <w:t>"=&gt;"</w:t>
+          <w:color w:val="4E5B61"/>
+          <w:sz w:val="21"/>
+          <w:szCs w:val="21"/>
+          <w:lang w:eastAsia="vi-VN"/>
+        </w:rPr>
+        <w:t>avgValue</w:t>
       </w:r>
       <w:r>
         <w:rPr>
@@ -1772,32 +1912,12 @@
       <w:r>
         <w:rPr>
           <w:rFonts w:ascii="Consolas" w:eastAsia="Times New Roman" w:hAnsi="Consolas" w:cs="Times New Roman"/>
-          <w:color w:val="D35400"/>
-          <w:sz w:val="21"/>
-          <w:szCs w:val="21"/>
-          <w:lang w:eastAsia="vi-VN"/>
-        </w:rPr>
-        <w:t>Serial</w:t>
-      </w:r>
-      <w:r>
-        <w:rPr>
-          <w:rFonts w:ascii="Consolas" w:eastAsia="Times New Roman" w:hAnsi="Consolas" w:cs="Times New Roman"/>
-          <w:color w:val="4E5B61"/>
-          <w:sz w:val="21"/>
-          <w:szCs w:val="21"/>
-          <w:lang w:eastAsia="vi-VN"/>
-        </w:rPr>
-        <w:t>.</w:t>
-      </w:r>
-      <w:r>
-        <w:rPr>
-          <w:rFonts w:ascii="Consolas" w:eastAsia="Times New Roman" w:hAnsi="Consolas" w:cs="Times New Roman"/>
-          <w:color w:val="D35400"/>
-          <w:sz w:val="21"/>
-          <w:szCs w:val="21"/>
-          <w:lang w:eastAsia="vi-VN"/>
-        </w:rPr>
-        <w:t>println</w:t>
+          <w:color w:val="728E00"/>
+          <w:sz w:val="21"/>
+          <w:szCs w:val="21"/>
+          <w:lang w:eastAsia="vi-VN"/>
+        </w:rPr>
+        <w:t>if</w:t>
       </w:r>
       <w:r>
         <w:rPr>
@@ -1817,7 +1937,17 @@
           <w:szCs w:val="21"/>
           <w:lang w:eastAsia="vi-VN"/>
         </w:rPr>
-        <w:t>avgValue</w:t>
+        <w:t xml:space="preserve">avgValue &lt; </w:t>
+      </w:r>
+      <w:r>
+        <w:rPr>
+          <w:rFonts w:ascii="Consolas" w:eastAsia="Times New Roman" w:hAnsi="Consolas" w:cs="Times New Roman"/>
+          <w:color w:val="005C5F"/>
+          <w:sz w:val="21"/>
+          <w:szCs w:val="21"/>
+          <w:lang w:eastAsia="vi-VN"/>
+        </w:rPr>
+        <w:t>40</w:t>
       </w:r>
       <w:r>
         <w:rPr>
@@ -1828,16 +1958,6 @@
           <w:lang w:eastAsia="vi-VN"/>
         </w:rPr>
         <w:t>)</w:t>
-      </w:r>
-      <w:r>
-        <w:rPr>
-          <w:rFonts w:ascii="Consolas" w:eastAsia="Times New Roman" w:hAnsi="Consolas" w:cs="Times New Roman"/>
-          <w:color w:val="4E5B61"/>
-          <w:sz w:val="21"/>
-          <w:szCs w:val="21"/>
-          <w:lang w:eastAsia="vi-VN"/>
-        </w:rPr>
-        <w:t>;</w:t>
       </w:r>
     </w:p>
     <w:p>
@@ -1860,17 +1980,17 @@
           <w:szCs w:val="21"/>
           <w:lang w:eastAsia="vi-VN"/>
         </w:rPr>
-        <w:t xml:space="preserve">  </w:t>
-      </w:r>
-      <w:r>
-        <w:rPr>
-          <w:rFonts w:ascii="Consolas" w:eastAsia="Times New Roman" w:hAnsi="Consolas" w:cs="Times New Roman"/>
-          <w:color w:val="728E00"/>
-          <w:sz w:val="21"/>
-          <w:szCs w:val="21"/>
-          <w:lang w:eastAsia="vi-VN"/>
-        </w:rPr>
-        <w:t>if</w:t>
+        <w:t xml:space="preserve">    </w:t>
+      </w:r>
+      <w:r>
+        <w:rPr>
+          <w:rFonts w:ascii="Consolas" w:eastAsia="Times New Roman" w:hAnsi="Consolas" w:cs="Times New Roman"/>
+          <w:color w:val="D35400"/>
+          <w:sz w:val="21"/>
+          <w:szCs w:val="21"/>
+          <w:lang w:eastAsia="vi-VN"/>
+        </w:rPr>
+        <w:t>digitalWrite</w:t>
       </w:r>
       <w:r>
         <w:rPr>
@@ -1890,7 +2010,7 @@
           <w:szCs w:val="21"/>
           <w:lang w:eastAsia="vi-VN"/>
         </w:rPr>
-        <w:t xml:space="preserve">avgValue &lt; </w:t>
+        <w:t xml:space="preserve">pinLed, </w:t>
       </w:r>
       <w:r>
         <w:rPr>
@@ -1900,7 +2020,7 @@
           <w:szCs w:val="21"/>
           <w:lang w:eastAsia="vi-VN"/>
         </w:rPr>
-        <w:t>40</w:t>
+        <w:t>1</w:t>
       </w:r>
       <w:r>
         <w:rPr>
@@ -1911,6 +2031,16 @@
           <w:lang w:eastAsia="vi-VN"/>
         </w:rPr>
         <w:t>)</w:t>
+      </w:r>
+      <w:r>
+        <w:rPr>
+          <w:rFonts w:ascii="Consolas" w:eastAsia="Times New Roman" w:hAnsi="Consolas" w:cs="Times New Roman"/>
+          <w:color w:val="4E5B61"/>
+          <w:sz w:val="21"/>
+          <w:szCs w:val="21"/>
+          <w:lang w:eastAsia="vi-VN"/>
+        </w:rPr>
+        <w:t>;</w:t>
       </w:r>
     </w:p>
     <w:p>
@@ -1933,67 +2063,27 @@
           <w:szCs w:val="21"/>
           <w:lang w:eastAsia="vi-VN"/>
         </w:rPr>
-        <w:t xml:space="preserve">    </w:t>
-      </w:r>
-      <w:r>
-        <w:rPr>
-          <w:rFonts w:ascii="Consolas" w:eastAsia="Times New Roman" w:hAnsi="Consolas" w:cs="Times New Roman"/>
-          <w:color w:val="D35400"/>
-          <w:sz w:val="21"/>
-          <w:szCs w:val="21"/>
-          <w:lang w:eastAsia="vi-VN"/>
-        </w:rPr>
-        <w:t>digitalWrite</w:t>
-      </w:r>
-      <w:r>
-        <w:rPr>
-          <w:rFonts w:ascii="Consolas" w:eastAsia="Times New Roman" w:hAnsi="Consolas" w:cs="Times New Roman"/>
-          <w:color w:val="434F54"/>
-          <w:sz w:val="21"/>
-          <w:szCs w:val="21"/>
-          <w:lang w:eastAsia="vi-VN"/>
-        </w:rPr>
-        <w:t>(</w:t>
-      </w:r>
-      <w:r>
-        <w:rPr>
-          <w:rFonts w:ascii="Consolas" w:eastAsia="Times New Roman" w:hAnsi="Consolas" w:cs="Times New Roman"/>
-          <w:color w:val="4E5B61"/>
-          <w:sz w:val="21"/>
-          <w:szCs w:val="21"/>
-          <w:lang w:eastAsia="vi-VN"/>
-        </w:rPr>
-        <w:t xml:space="preserve">pinLed, </w:t>
-      </w:r>
-      <w:r>
-        <w:rPr>
-          <w:rFonts w:ascii="Consolas" w:eastAsia="Times New Roman" w:hAnsi="Consolas" w:cs="Times New Roman"/>
-          <w:color w:val="005C5F"/>
-          <w:sz w:val="21"/>
-          <w:szCs w:val="21"/>
-          <w:lang w:eastAsia="vi-VN"/>
-        </w:rPr>
-        <w:t>1</w:t>
-      </w:r>
-      <w:r>
-        <w:rPr>
-          <w:rFonts w:ascii="Consolas" w:eastAsia="Times New Roman" w:hAnsi="Consolas" w:cs="Times New Roman"/>
-          <w:color w:val="434F54"/>
-          <w:sz w:val="21"/>
-          <w:szCs w:val="21"/>
-          <w:lang w:eastAsia="vi-VN"/>
-        </w:rPr>
-        <w:t>)</w:t>
-      </w:r>
-      <w:r>
-        <w:rPr>
-          <w:rFonts w:ascii="Consolas" w:eastAsia="Times New Roman" w:hAnsi="Consolas" w:cs="Times New Roman"/>
-          <w:color w:val="4E5B61"/>
-          <w:sz w:val="21"/>
-          <w:szCs w:val="21"/>
-          <w:lang w:eastAsia="vi-VN"/>
-        </w:rPr>
-        <w:t>;</w:t>
+        <w:t xml:space="preserve">  </w:t>
+      </w:r>
+      <w:r>
+        <w:rPr>
+          <w:rFonts w:ascii="Consolas" w:eastAsia="Times New Roman" w:hAnsi="Consolas" w:cs="Times New Roman"/>
+          <w:color w:val="728E00"/>
+          <w:sz w:val="21"/>
+          <w:szCs w:val="21"/>
+          <w:lang w:eastAsia="vi-VN"/>
+        </w:rPr>
+        <w:t>else</w:t>
+      </w:r>
+      <w:r>
+        <w:rPr>
+          <w:rFonts w:ascii="Consolas" w:eastAsia="Times New Roman" w:hAnsi="Consolas" w:cs="Times New Roman"/>
+          <w:color w:val="4E5B61"/>
+          <w:sz w:val="21"/>
+          <w:szCs w:val="21"/>
+          <w:lang w:eastAsia="vi-VN"/>
+        </w:rPr>
+        <w:t xml:space="preserve"> </w:t>
       </w:r>
     </w:p>
     <w:p>
@@ -2016,27 +2106,67 @@
           <w:szCs w:val="21"/>
           <w:lang w:eastAsia="vi-VN"/>
         </w:rPr>
-        <w:t xml:space="preserve">  </w:t>
-      </w:r>
-      <w:r>
-        <w:rPr>
-          <w:rFonts w:ascii="Consolas" w:eastAsia="Times New Roman" w:hAnsi="Consolas" w:cs="Times New Roman"/>
-          <w:color w:val="728E00"/>
-          <w:sz w:val="21"/>
-          <w:szCs w:val="21"/>
-          <w:lang w:eastAsia="vi-VN"/>
-        </w:rPr>
-        <w:t>else</w:t>
-      </w:r>
-      <w:r>
-        <w:rPr>
-          <w:rFonts w:ascii="Consolas" w:eastAsia="Times New Roman" w:hAnsi="Consolas" w:cs="Times New Roman"/>
-          <w:color w:val="4E5B61"/>
-          <w:sz w:val="21"/>
-          <w:szCs w:val="21"/>
-          <w:lang w:eastAsia="vi-VN"/>
-        </w:rPr>
-        <w:t xml:space="preserve"> </w:t>
+        <w:t xml:space="preserve">    </w:t>
+      </w:r>
+      <w:r>
+        <w:rPr>
+          <w:rFonts w:ascii="Consolas" w:eastAsia="Times New Roman" w:hAnsi="Consolas" w:cs="Times New Roman"/>
+          <w:color w:val="D35400"/>
+          <w:sz w:val="21"/>
+          <w:szCs w:val="21"/>
+          <w:lang w:eastAsia="vi-VN"/>
+        </w:rPr>
+        <w:t>digitalWrite</w:t>
+      </w:r>
+      <w:r>
+        <w:rPr>
+          <w:rFonts w:ascii="Consolas" w:eastAsia="Times New Roman" w:hAnsi="Consolas" w:cs="Times New Roman"/>
+          <w:color w:val="434F54"/>
+          <w:sz w:val="21"/>
+          <w:szCs w:val="21"/>
+          <w:lang w:eastAsia="vi-VN"/>
+        </w:rPr>
+        <w:t>(</w:t>
+      </w:r>
+      <w:r>
+        <w:rPr>
+          <w:rFonts w:ascii="Consolas" w:eastAsia="Times New Roman" w:hAnsi="Consolas" w:cs="Times New Roman"/>
+          <w:color w:val="4E5B61"/>
+          <w:sz w:val="21"/>
+          <w:szCs w:val="21"/>
+          <w:lang w:eastAsia="vi-VN"/>
+        </w:rPr>
+        <w:t xml:space="preserve">pinLed, </w:t>
+      </w:r>
+      <w:r>
+        <w:rPr>
+          <w:rFonts w:ascii="Consolas" w:eastAsia="Times New Roman" w:hAnsi="Consolas" w:cs="Times New Roman"/>
+          <w:color w:val="005C5F"/>
+          <w:sz w:val="21"/>
+          <w:szCs w:val="21"/>
+          <w:lang w:eastAsia="vi-VN"/>
+        </w:rPr>
+        <w:t>0</w:t>
+      </w:r>
+      <w:r>
+        <w:rPr>
+          <w:rFonts w:ascii="Consolas" w:eastAsia="Times New Roman" w:hAnsi="Consolas" w:cs="Times New Roman"/>
+          <w:color w:val="434F54"/>
+          <w:sz w:val="21"/>
+          <w:szCs w:val="21"/>
+          <w:lang w:eastAsia="vi-VN"/>
+        </w:rPr>
+        <w:t>)</w:t>
+      </w:r>
+      <w:r>
+        <w:rPr>
+          <w:rFonts w:ascii="Consolas" w:eastAsia="Times New Roman" w:hAnsi="Consolas" w:cs="Times New Roman"/>
+          <w:color w:val="4E5B61"/>
+          <w:sz w:val="21"/>
+          <w:szCs w:val="21"/>
+          <w:lang w:eastAsia="vi-VN"/>
+        </w:rPr>
+        <w:t>;</w:t>
       </w:r>
     </w:p>
     <w:p>
@@ -2060,17 +2190,17 @@
           <w:lang w:eastAsia="vi-VN"/>
         </w:rPr>
         <w:lastRenderedPageBreak/>
-        <w:t xml:space="preserve">    </w:t>
-      </w:r>
-      <w:r>
-        <w:rPr>
-          <w:rFonts w:ascii="Consolas" w:eastAsia="Times New Roman" w:hAnsi="Consolas" w:cs="Times New Roman"/>
-          <w:color w:val="D35400"/>
-          <w:sz w:val="21"/>
-          <w:szCs w:val="21"/>
-          <w:lang w:eastAsia="vi-VN"/>
-        </w:rPr>
-        <w:t>digitalWrite</w:t>
+        <w:t xml:space="preserve">  </w:t>
+      </w:r>
+      <w:r>
+        <w:rPr>
+          <w:rFonts w:ascii="Consolas" w:eastAsia="Times New Roman" w:hAnsi="Consolas" w:cs="Times New Roman"/>
+          <w:color w:val="D35400"/>
+          <w:sz w:val="21"/>
+          <w:szCs w:val="21"/>
+          <w:lang w:eastAsia="vi-VN"/>
+        </w:rPr>
+        <w:t>delay</w:t>
       </w:r>
       <w:r>
         <w:rPr>
@@ -2085,22 +2215,12 @@
       <w:r>
         <w:rPr>
           <w:rFonts w:ascii="Consolas" w:eastAsia="Times New Roman" w:hAnsi="Consolas" w:cs="Times New Roman"/>
-          <w:color w:val="4E5B61"/>
-          <w:sz w:val="21"/>
-          <w:szCs w:val="21"/>
-          <w:lang w:eastAsia="vi-VN"/>
-        </w:rPr>
-        <w:t xml:space="preserve">pinLed, </w:t>
-      </w:r>
-      <w:r>
-        <w:rPr>
-          <w:rFonts w:ascii="Consolas" w:eastAsia="Times New Roman" w:hAnsi="Consolas" w:cs="Times New Roman"/>
           <w:color w:val="005C5F"/>
           <w:sz w:val="21"/>
           <w:szCs w:val="21"/>
           <w:lang w:eastAsia="vi-VN"/>
         </w:rPr>
-        <w:t>0</w:t>
+        <w:t>1000</w:t>
       </w:r>
       <w:r>
         <w:rPr>
@@ -2138,79 +2258,6 @@
       <w:r>
         <w:rPr>
           <w:rFonts w:ascii="Consolas" w:eastAsia="Times New Roman" w:hAnsi="Consolas" w:cs="Times New Roman"/>
-          <w:color w:val="4E5B61"/>
-          <w:sz w:val="21"/>
-          <w:szCs w:val="21"/>
-          <w:lang w:eastAsia="vi-VN"/>
-        </w:rPr>
-        <w:t xml:space="preserve">  </w:t>
-      </w:r>
-      <w:r>
-        <w:rPr>
-          <w:rFonts w:ascii="Consolas" w:eastAsia="Times New Roman" w:hAnsi="Consolas" w:cs="Times New Roman"/>
-          <w:color w:val="D35400"/>
-          <w:sz w:val="21"/>
-          <w:szCs w:val="21"/>
-          <w:lang w:eastAsia="vi-VN"/>
-        </w:rPr>
-        <w:t>delay</w:t>
-      </w:r>
-      <w:r>
-        <w:rPr>
-          <w:rFonts w:ascii="Consolas" w:eastAsia="Times New Roman" w:hAnsi="Consolas" w:cs="Times New Roman"/>
-          <w:color w:val="434F54"/>
-          <w:sz w:val="21"/>
-          <w:szCs w:val="21"/>
-          <w:lang w:eastAsia="vi-VN"/>
-        </w:rPr>
-        <w:t>(</w:t>
-      </w:r>
-      <w:r>
-        <w:rPr>
-          <w:rFonts w:ascii="Consolas" w:eastAsia="Times New Roman" w:hAnsi="Consolas" w:cs="Times New Roman"/>
-          <w:color w:val="005C5F"/>
-          <w:sz w:val="21"/>
-          <w:szCs w:val="21"/>
-          <w:lang w:eastAsia="vi-VN"/>
-        </w:rPr>
-        <w:t>100</w:t>
-      </w:r>
-      <w:r>
-        <w:rPr>
-          <w:rFonts w:ascii="Consolas" w:eastAsia="Times New Roman" w:hAnsi="Consolas" w:cs="Times New Roman"/>
-          <w:color w:val="434F54"/>
-          <w:sz w:val="21"/>
-          <w:szCs w:val="21"/>
-          <w:lang w:eastAsia="vi-VN"/>
-        </w:rPr>
-        <w:t>)</w:t>
-      </w:r>
-      <w:r>
-        <w:rPr>
-          <w:rFonts w:ascii="Consolas" w:eastAsia="Times New Roman" w:hAnsi="Consolas" w:cs="Times New Roman"/>
-          <w:color w:val="4E5B61"/>
-          <w:sz w:val="21"/>
-          <w:szCs w:val="21"/>
-          <w:lang w:eastAsia="vi-VN"/>
-        </w:rPr>
-        <w:t>;</w:t>
-      </w:r>
-    </w:p>
-    <w:p>
-      <w:pPr>
-        <w:shd w:val="clear" w:color="auto" w:fill="FFFFFF"/>
-        <w:spacing w:after="0" w:line="285" w:lineRule="atLeast"/>
-        <w:rPr>
-          <w:rFonts w:ascii="Consolas" w:eastAsia="Times New Roman" w:hAnsi="Consolas" w:cs="Times New Roman"/>
-          <w:color w:val="4E5B61"/>
-          <w:sz w:val="21"/>
-          <w:szCs w:val="21"/>
-          <w:lang w:eastAsia="vi-VN"/>
-        </w:rPr>
-      </w:pPr>
-      <w:r>
-        <w:rPr>
-          <w:rFonts w:ascii="Consolas" w:eastAsia="Times New Roman" w:hAnsi="Consolas" w:cs="Times New Roman"/>
           <w:color w:val="434F54"/>
           <w:sz w:val="21"/>
           <w:szCs w:val="21"/>
@@ -2218,19 +2265,6 @@
         </w:rPr>
         <w:t>}</w:t>
       </w:r>
-    </w:p>
-    <w:p>
-      <w:pPr>
-        <w:shd w:val="clear" w:color="auto" w:fill="FFFFFF"/>
-        <w:spacing w:after="240" w:line="285" w:lineRule="atLeast"/>
-        <w:rPr>
-          <w:rFonts w:ascii="Consolas" w:eastAsia="Times New Roman" w:hAnsi="Consolas" w:cs="Times New Roman"/>
-          <w:color w:val="4E5B61"/>
-          <w:sz w:val="21"/>
-          <w:szCs w:val="21"/>
-          <w:lang w:eastAsia="vi-VN"/>
-        </w:rPr>
-      </w:pPr>
     </w:p>
     <w:p>
       <w:pPr>
